--- a/Documents/Fortschrittsbericht_KW42.docx
+++ b/Documents/Fortschrittsbericht_KW42.docx
@@ -161,8 +161,6 @@
             <w:r>
               <w:t>10</w:t>
             </w:r>
-            <w:bookmarkStart w:id="0" w:name="_GoBack"/>
-            <w:bookmarkEnd w:id="0"/>
             <w:r>
               <w:t xml:space="preserve"> </w:t>
             </w:r>
@@ -481,7 +479,10 @@
           </w:tcPr>
           <w:p>
             <w:r>
-              <w:t>25</w:t>
+              <w:t>3</w:t>
+            </w:r>
+            <w:r>
+              <w:t>5</w:t>
             </w:r>
           </w:p>
         </w:tc>
@@ -526,7 +527,7 @@
               </w:numPr>
             </w:pPr>
             <w:r>
-              <w:t>Fertigstellung des Pflichtenhefts</w:t>
+              <w:t>Erstes Vorführmodell (Mockup)</w:t>
             </w:r>
           </w:p>
           <w:p>
@@ -538,13 +539,19 @@
               </w:numPr>
             </w:pPr>
             <w:r>
-              <w:t>Einbindung der benötigten Java-Bibliotheken und weite</w:t>
-            </w:r>
-            <w:r>
-              <w:t>0e</w:t>
-            </w:r>
-            <w:r>
-              <w:t>r 3rd Party Libraries</w:t>
+              <w:t>Fertigstellung des Pflichtenhefts</w:t>
+            </w:r>
+          </w:p>
+          <w:p>
+            <w:pPr>
+              <w:pStyle w:val="Listenabsatz"/>
+              <w:numPr>
+                <w:ilvl w:val="0"/>
+                <w:numId w:val="4"/>
+              </w:numPr>
+            </w:pPr>
+            <w:r>
+              <w:t>Einbindung der benötigten Java-Bibliotheken und weite0er 3rd Party Libraries</w:t>
             </w:r>
           </w:p>
         </w:tc>
@@ -634,7 +641,10 @@
           </w:tcPr>
           <w:p>
             <w:r>
-              <w:t>25</w:t>
+              <w:t>3</w:t>
+            </w:r>
+            <w:r>
+              <w:t>5</w:t>
             </w:r>
           </w:p>
         </w:tc>
@@ -676,13 +686,7 @@
               </w:numPr>
             </w:pPr>
             <w:r>
-              <w:t>Einbindung der benötigten Java-Bibliotheken und weiter</w:t>
-            </w:r>
-            <w:r>
-              <w:t>e</w:t>
-            </w:r>
-            <w:r>
-              <w:t xml:space="preserve"> 3rd Party Libraries</w:t>
+              <w:t>Einbindung der benötigten Java-Bibliotheken und weitere 3rd Party Libraries</w:t>
             </w:r>
           </w:p>
           <w:p>
@@ -694,16 +698,7 @@
               </w:numPr>
             </w:pPr>
             <w:r>
-              <w:t>Besprechung</w:t>
-            </w:r>
-            <w:r>
-              <w:t xml:space="preserve"> </w:t>
-            </w:r>
-            <w:r>
-              <w:t>der Diagramme (</w:t>
-            </w:r>
-            <w:r>
-              <w:t>mit Einbindung von den nötigen logischen Vererbungen und Beziehungen)</w:t>
+              <w:t>Besprechung der Diagramme (mit Einbindung von den nötigen logischen Vererbungen und Beziehungen)</w:t>
             </w:r>
           </w:p>
         </w:tc>
@@ -787,7 +782,10 @@
           </w:tcPr>
           <w:p>
             <w:r>
-              <w:t>25</w:t>
+              <w:t>1</w:t>
+            </w:r>
+            <w:r>
+              <w:t>5</w:t>
             </w:r>
           </w:p>
         </w:tc>
@@ -818,13 +816,7 @@
               </w:numPr>
             </w:pPr>
             <w:r>
-              <w:t>Einbindung der benötigten Java-Bibliotheken und weiter</w:t>
-            </w:r>
-            <w:r>
-              <w:t>e</w:t>
-            </w:r>
-            <w:r>
-              <w:t xml:space="preserve"> 3rd Party Libraries</w:t>
+              <w:t>Einbindung der benötigten Java-Bibliotheken und weitere 3rd Party Libraries</w:t>
             </w:r>
           </w:p>
           <w:p>
@@ -920,7 +912,12 @@
           </w:tcPr>
           <w:p>
             <w:r>
-              <w:t>25</w:t>
+              <w:t>1</w:t>
+            </w:r>
+            <w:bookmarkStart w:id="0" w:name="_GoBack"/>
+            <w:bookmarkEnd w:id="0"/>
+            <w:r>
+              <w:t>5</w:t>
             </w:r>
           </w:p>
         </w:tc>
@@ -962,13 +959,7 @@
               </w:numPr>
             </w:pPr>
             <w:r>
-              <w:t>Einbindung der benötigten Java-Bibliotheken und weiter</w:t>
-            </w:r>
-            <w:r>
-              <w:t>e</w:t>
-            </w:r>
-            <w:r>
-              <w:t xml:space="preserve"> 3rd Party Libraries</w:t>
+              <w:t>Einbindung der benötigten Java-Bibliotheken und weitere 3rd Party Libraries</w:t>
             </w:r>
           </w:p>
           <w:p>
@@ -3329,7 +3320,7 @@
 </file>
 
 <file path=customXml/itemProps1.xml><?xml version="1.0" encoding="utf-8"?>
-<ds:datastoreItem xmlns:ds="http://schemas.openxmlformats.org/officeDocument/2006/customXml" ds:itemID="{39B8A5F8-8BB7-44C8-89FE-998499FF9DC3}">
+<ds:datastoreItem xmlns:ds="http://schemas.openxmlformats.org/officeDocument/2006/customXml" ds:itemID="{4F75564B-B67E-45DF-9355-515EB6676FEF}">
   <ds:schemaRefs>
     <ds:schemaRef ds:uri="http://schemas.openxmlformats.org/officeDocument/2006/bibliography"/>
   </ds:schemaRefs>

--- a/Documents/Fortschrittsbericht_KW42.docx
+++ b/Documents/Fortschrittsbericht_KW42.docx
@@ -623,6 +623,14 @@
             <w:r>
               <w:t>Simon</w:t>
             </w:r>
+            <w:r>
+              <w:t xml:space="preserve"> </w:t>
+            </w:r>
+            <w:proofErr w:type="spellStart"/>
+            <w:r>
+              <w:t>Micheel</w:t>
+            </w:r>
+            <w:proofErr w:type="spellEnd"/>
           </w:p>
         </w:tc>
         <w:tc>
@@ -764,6 +772,9 @@
             <w:r>
               <w:t>Steven</w:t>
             </w:r>
+            <w:r>
+              <w:t xml:space="preserve"> Geiger</w:t>
+            </w:r>
           </w:p>
         </w:tc>
         <w:tc>
@@ -894,6 +905,9 @@
             <w:r>
               <w:t>Nick</w:t>
             </w:r>
+            <w:r>
+              <w:t xml:space="preserve"> Ringelmann</w:t>
+            </w:r>
           </w:p>
         </w:tc>
         <w:tc>
@@ -914,8 +928,6 @@
             <w:r>
               <w:t>1</w:t>
             </w:r>
-            <w:bookmarkStart w:id="0" w:name="_GoBack"/>
-            <w:bookmarkEnd w:id="0"/>
             <w:r>
               <w:t>5</w:t>
             </w:r>
@@ -949,6 +961,11 @@
             <w:r>
               <w:t>Fertigstellung des Pflichtenhefts</w:t>
             </w:r>
+            <w:r>
+              <w:t xml:space="preserve"> für die Endversion</w:t>
+            </w:r>
+            <w:bookmarkStart w:id="0" w:name="_GoBack"/>
+            <w:bookmarkEnd w:id="0"/>
           </w:p>
           <w:p>
             <w:pPr>
@@ -3320,7 +3337,7 @@
 </file>
 
 <file path=customXml/itemProps1.xml><?xml version="1.0" encoding="utf-8"?>
-<ds:datastoreItem xmlns:ds="http://schemas.openxmlformats.org/officeDocument/2006/customXml" ds:itemID="{4F75564B-B67E-45DF-9355-515EB6676FEF}">
+<ds:datastoreItem xmlns:ds="http://schemas.openxmlformats.org/officeDocument/2006/customXml" ds:itemID="{9271E83D-2961-44CD-ABE6-ADEE76822E19}">
   <ds:schemaRefs>
     <ds:schemaRef ds:uri="http://schemas.openxmlformats.org/officeDocument/2006/bibliography"/>
   </ds:schemaRefs>

--- a/Documents/Fortschrittsbericht_KW42.docx
+++ b/Documents/Fortschrittsbericht_KW42.docx
@@ -624,13 +624,8 @@
               <w:t>Simon</w:t>
             </w:r>
             <w:r>
-              <w:t xml:space="preserve"> </w:t>
-            </w:r>
-            <w:proofErr w:type="spellStart"/>
-            <w:r>
-              <w:t>Micheel</w:t>
-            </w:r>
-            <w:proofErr w:type="spellEnd"/>
+              <w:t xml:space="preserve"> Micheel</w:t>
+            </w:r>
           </w:p>
         </w:tc>
         <w:tc>
@@ -696,6 +691,20 @@
             <w:r>
               <w:t>Einbindung der benötigten Java-Bibliotheken und weitere 3rd Party Libraries</w:t>
             </w:r>
+          </w:p>
+          <w:p>
+            <w:pPr>
+              <w:pStyle w:val="Listenabsatz"/>
+              <w:numPr>
+                <w:ilvl w:val="0"/>
+                <w:numId w:val="5"/>
+              </w:numPr>
+            </w:pPr>
+            <w:r>
+              <w:t>Erstellung des Pflichtenhefts</w:t>
+            </w:r>
+            <w:bookmarkStart w:id="0" w:name="_GoBack"/>
+            <w:bookmarkEnd w:id="0"/>
           </w:p>
           <w:p>
             <w:pPr>
@@ -760,6 +769,7 @@
           </w:tcPr>
           <w:p>
             <w:r>
+              <w:lastRenderedPageBreak/>
               <w:t>Name:</w:t>
             </w:r>
           </w:p>
@@ -808,7 +818,6 @@
           </w:tcPr>
           <w:p>
             <w:r>
-              <w:lastRenderedPageBreak/>
               <w:t>Aufgaben:</w:t>
             </w:r>
           </w:p>
@@ -964,8 +973,6 @@
             <w:r>
               <w:t xml:space="preserve"> für die Endversion</w:t>
             </w:r>
-            <w:bookmarkStart w:id="0" w:name="_GoBack"/>
-            <w:bookmarkEnd w:id="0"/>
           </w:p>
           <w:p>
             <w:pPr>
@@ -3337,7 +3344,7 @@
 </file>
 
 <file path=customXml/itemProps1.xml><?xml version="1.0" encoding="utf-8"?>
-<ds:datastoreItem xmlns:ds="http://schemas.openxmlformats.org/officeDocument/2006/customXml" ds:itemID="{9271E83D-2961-44CD-ABE6-ADEE76822E19}">
+<ds:datastoreItem xmlns:ds="http://schemas.openxmlformats.org/officeDocument/2006/customXml" ds:itemID="{E7D71FA9-E9DE-4D69-B0A1-C8CED3C7FA74}">
   <ds:schemaRefs>
     <ds:schemaRef ds:uri="http://schemas.openxmlformats.org/officeDocument/2006/bibliography"/>
   </ds:schemaRefs>

--- a/Documents/Fortschrittsbericht_KW42.docx
+++ b/Documents/Fortschrittsbericht_KW42.docx
@@ -108,7 +108,7 @@
               <w:t>4</w:t>
             </w:r>
             <w:r>
-              <w:t>2</w:t>
+              <w:t>3</w:t>
             </w:r>
           </w:p>
         </w:tc>
@@ -238,7 +238,7 @@
               </w:numPr>
             </w:pPr>
             <w:r>
-              <w:t>Fertigstellung des Pflichtenhefts</w:t>
+              <w:t>Implementierung HTTP.java</w:t>
             </w:r>
           </w:p>
           <w:p>
@@ -250,7 +250,7 @@
               </w:numPr>
             </w:pPr>
             <w:r>
-              <w:t>Besprechung, Fertigstellung &amp; Aktualisierung der Diagramme (mit besprochenen neuen logischen Verknüpfungen)</w:t>
+              <w:t>Implementierung API – Datenbank Setter</w:t>
             </w:r>
           </w:p>
           <w:p>
@@ -262,7 +262,7 @@
               </w:numPr>
             </w:pPr>
             <w:r>
-              <w:t>Erstes Vorführmodell (Mockup)</w:t>
+              <w:t>Implementierung Models (refactoring in KW 44)</w:t>
             </w:r>
           </w:p>
           <w:p>
@@ -274,9 +274,26 @@
               </w:numPr>
             </w:pPr>
             <w:r>
-              <w:t>Einbindung der benötigten Java-Bibliotheken und weiter 3rd Party Libraries</w:t>
-            </w:r>
-          </w:p>
+              <w:t>Konzeption Screen Layout</w:t>
+            </w:r>
+          </w:p>
+        </w:tc>
+      </w:tr>
+      <w:tr>
+        <w:tc>
+          <w:tcPr>
+            <w:tcW w:w="2405" w:type="dxa"/>
+          </w:tcPr>
+          <w:p>
+            <w:r>
+              <w:t>Erreichte Aktivitäten:</w:t>
+            </w:r>
+          </w:p>
+        </w:tc>
+        <w:tc>
+          <w:tcPr>
+            <w:tcW w:w="6939" w:type="dxa"/>
+          </w:tcPr>
           <w:p>
             <w:pPr>
               <w:pStyle w:val="Listenabsatz"/>
@@ -286,26 +303,9 @@
               </w:numPr>
             </w:pPr>
             <w:r>
-              <w:t>Erstes Erstellen der API</w:t>
-            </w:r>
-          </w:p>
-        </w:tc>
-      </w:tr>
-      <w:tr>
-        <w:tc>
-          <w:tcPr>
-            <w:tcW w:w="2405" w:type="dxa"/>
-          </w:tcPr>
-          <w:p>
-            <w:r>
-              <w:t>Erreichte Aktivitäten:</w:t>
-            </w:r>
-          </w:p>
-        </w:tc>
-        <w:tc>
-          <w:tcPr>
-            <w:tcW w:w="6939" w:type="dxa"/>
-          </w:tcPr>
+              <w:t>Implementierung HTTP.java</w:t>
+            </w:r>
+          </w:p>
           <w:p>
             <w:pPr>
               <w:pStyle w:val="Listenabsatz"/>
@@ -315,7 +315,7 @@
               </w:numPr>
             </w:pPr>
             <w:r>
-              <w:t>Fertigstellung des Pflichtenhefts</w:t>
+              <w:t>Implementierung API – Datenbank Setter</w:t>
             </w:r>
           </w:p>
           <w:p>
@@ -327,7 +327,7 @@
               </w:numPr>
             </w:pPr>
             <w:r>
-              <w:t>Fertigstellung &amp; Aktualisierung der Diagramme (mit Einbindung von den nötigen logischen Vererbungen und Beziehungen)</w:t>
+              <w:t>Implementierung Models (refactoring in KW 44)</w:t>
             </w:r>
           </w:p>
           <w:p>
@@ -339,19 +339,7 @@
               </w:numPr>
             </w:pPr>
             <w:r>
-              <w:t>Erstes Vorführmodell (Mockup)</w:t>
-            </w:r>
-          </w:p>
-          <w:p>
-            <w:pPr>
-              <w:pStyle w:val="Listenabsatz"/>
-              <w:numPr>
-                <w:ilvl w:val="0"/>
-                <w:numId w:val="2"/>
-              </w:numPr>
-            </w:pPr>
-            <w:r>
-              <w:t>Einbindung der benötigten Java-Bibliotheken und weiter 3rd Party Libraries</w:t>
+              <w:t>Konzeption Screen Layout</w:t>
             </w:r>
           </w:p>
         </w:tc>
@@ -479,7 +467,7 @@
           </w:tcPr>
           <w:p>
             <w:r>
-              <w:t>3</w:t>
+              <w:t>2</w:t>
             </w:r>
             <w:r>
               <w:t>5</w:t>
@@ -515,7 +503,7 @@
               </w:numPr>
             </w:pPr>
             <w:r>
-              <w:t>Besprechung, Fertigstellung &amp; Aktualisierung der Diagramme (mit Einbindung von den nötigen logischen Vererbungen und Beziehungen)</w:t>
+              <w:t>Implementierung HTTP.java</w:t>
             </w:r>
           </w:p>
           <w:p>
@@ -527,31 +515,7 @@
               </w:numPr>
             </w:pPr>
             <w:r>
-              <w:t>Erstes Vorführmodell (Mockup)</w:t>
-            </w:r>
-          </w:p>
-          <w:p>
-            <w:pPr>
-              <w:pStyle w:val="Listenabsatz"/>
-              <w:numPr>
-                <w:ilvl w:val="0"/>
-                <w:numId w:val="4"/>
-              </w:numPr>
-            </w:pPr>
-            <w:r>
-              <w:t>Fertigstellung des Pflichtenhefts</w:t>
-            </w:r>
-          </w:p>
-          <w:p>
-            <w:pPr>
-              <w:pStyle w:val="Listenabsatz"/>
-              <w:numPr>
-                <w:ilvl w:val="0"/>
-                <w:numId w:val="4"/>
-              </w:numPr>
-            </w:pPr>
-            <w:r>
-              <w:t>Einbindung der benötigten Java-Bibliotheken und weite0er 3rd Party Libraries</w:t>
+              <w:t>Konzeption Screen Layout</w:t>
             </w:r>
           </w:p>
         </w:tc>
@@ -644,7 +608,7 @@
           </w:tcPr>
           <w:p>
             <w:r>
-              <w:t>3</w:t>
+              <w:t>2</w:t>
             </w:r>
             <w:r>
               <w:t>5</w:t>
@@ -677,7 +641,7 @@
               </w:numPr>
             </w:pPr>
             <w:r>
-              <w:t>Erstes Vorführmodell (Mockup)</w:t>
+              <w:t>Implementierung HTTP.java</w:t>
             </w:r>
           </w:p>
           <w:p>
@@ -689,34 +653,10 @@
               </w:numPr>
             </w:pPr>
             <w:r>
-              <w:t>Einbindung der benötigten Java-Bibliotheken und weitere 3rd Party Libraries</w:t>
-            </w:r>
-          </w:p>
-          <w:p>
-            <w:pPr>
-              <w:pStyle w:val="Listenabsatz"/>
-              <w:numPr>
-                <w:ilvl w:val="0"/>
-                <w:numId w:val="5"/>
-              </w:numPr>
-            </w:pPr>
-            <w:r>
-              <w:t>Erstellung des Pflichtenhefts</w:t>
+              <w:t>Konzeption Screen Layout</w:t>
             </w:r>
             <w:bookmarkStart w:id="0" w:name="_GoBack"/>
             <w:bookmarkEnd w:id="0"/>
-          </w:p>
-          <w:p>
-            <w:pPr>
-              <w:pStyle w:val="Listenabsatz"/>
-              <w:numPr>
-                <w:ilvl w:val="0"/>
-                <w:numId w:val="5"/>
-              </w:numPr>
-            </w:pPr>
-            <w:r>
-              <w:t>Besprechung der Diagramme (mit Einbindung von den nötigen logischen Vererbungen und Beziehungen)</w:t>
-            </w:r>
           </w:p>
         </w:tc>
       </w:tr>
@@ -769,7 +709,6 @@
           </w:tcPr>
           <w:p>
             <w:r>
-              <w:lastRenderedPageBreak/>
               <w:t>Name:</w:t>
             </w:r>
           </w:p>
@@ -803,7 +742,7 @@
           </w:tcPr>
           <w:p>
             <w:r>
-              <w:t>1</w:t>
+              <w:t>2</w:t>
             </w:r>
             <w:r>
               <w:t>5</w:t>
@@ -836,7 +775,7 @@
               </w:numPr>
             </w:pPr>
             <w:r>
-              <w:t>Einbindung der benötigten Java-Bibliotheken und weitere 3rd Party Libraries</w:t>
+              <w:t>Implementierung API – Datenbank Setter</w:t>
             </w:r>
           </w:p>
           <w:p>
@@ -848,7 +787,7 @@
               </w:numPr>
             </w:pPr>
             <w:r>
-              <w:t>Besprechung der Diagramme (mit Einbindung von den nötigen logischen Vererbungen und Beziehungen)</w:t>
+              <w:t>Implementierung Models (refactoring in KW 44)</w:t>
             </w:r>
           </w:p>
         </w:tc>
@@ -935,7 +874,7 @@
           </w:tcPr>
           <w:p>
             <w:r>
-              <w:t>1</w:t>
+              <w:t>2</w:t>
             </w:r>
             <w:r>
               <w:t>5</w:t>
@@ -964,14 +903,11 @@
               <w:pStyle w:val="Listenabsatz"/>
               <w:numPr>
                 <w:ilvl w:val="0"/>
-                <w:numId w:val="5"/>
+                <w:numId w:val="2"/>
               </w:numPr>
             </w:pPr>
             <w:r>
-              <w:t>Fertigstellung des Pflichtenhefts</w:t>
-            </w:r>
-            <w:r>
-              <w:t xml:space="preserve"> für die Endversion</w:t>
+              <w:t>Implementierung API – Datenbank Setter</w:t>
             </w:r>
           </w:p>
           <w:p>
@@ -979,23 +915,11 @@
               <w:pStyle w:val="Listenabsatz"/>
               <w:numPr>
                 <w:ilvl w:val="0"/>
-                <w:numId w:val="5"/>
+                <w:numId w:val="2"/>
               </w:numPr>
             </w:pPr>
             <w:r>
-              <w:t>Einbindung der benötigten Java-Bibliotheken und weitere 3rd Party Libraries</w:t>
-            </w:r>
-          </w:p>
-          <w:p>
-            <w:pPr>
-              <w:pStyle w:val="Listenabsatz"/>
-              <w:numPr>
-                <w:ilvl w:val="0"/>
-                <w:numId w:val="5"/>
-              </w:numPr>
-            </w:pPr>
-            <w:r>
-              <w:t>Besprechung der Diagramme (mit Einbindung von den nötigen logischen Vererbungen und Beziehungen)</w:t>
+              <w:t>Implementierung Models (refactoring in KW 44)</w:t>
             </w:r>
           </w:p>
         </w:tc>
@@ -1152,6 +1076,7 @@
         <w:rPr>
           <w:lang w:val="de-DE"/>
         </w:rPr>
+        <w:lastRenderedPageBreak/>
         <w:t>Was wurde wie erreicht?</w:t>
       </w:r>
     </w:p>
@@ -3344,7 +3269,7 @@
 </file>
 
 <file path=customXml/itemProps1.xml><?xml version="1.0" encoding="utf-8"?>
-<ds:datastoreItem xmlns:ds="http://schemas.openxmlformats.org/officeDocument/2006/customXml" ds:itemID="{E7D71FA9-E9DE-4D69-B0A1-C8CED3C7FA74}">
+<ds:datastoreItem xmlns:ds="http://schemas.openxmlformats.org/officeDocument/2006/customXml" ds:itemID="{8268DF26-0F36-4826-904E-8DFD32480948}">
   <ds:schemaRefs>
     <ds:schemaRef ds:uri="http://schemas.openxmlformats.org/officeDocument/2006/bibliography"/>
   </ds:schemaRefs>
